--- a/Doc/CPCS361Group20POurReport.docx
+++ b/Doc/CPCS361Group20POurReport.docx
@@ -1646,6 +1646,29 @@
       </w:r>
       <w:bookmarkEnd w:id="4"/>
     </w:p>
+    <w:p/>
+    <w:p/>
+    <w:p/>
+    <w:p/>
+    <w:p/>
+    <w:p/>
+    <w:p/>
+    <w:p/>
+    <w:p/>
+    <w:p/>
+    <w:p/>
+    <w:p/>
+    <w:p/>
+    <w:p/>
+    <w:p/>
+    <w:p/>
+    <w:p/>
+    <w:p/>
+    <w:p/>
+    <w:p/>
+    <w:p/>
+    <w:p/>
+    <w:p/>
     <w:sectPr>
       <w:pgSz w:w="12240" w:h="15840"/>
       <w:pgMar w:top="1440" w:right="1440" w:bottom="1440" w:left="1440" w:header="720" w:footer="720" w:gutter="0"/>
@@ -3399,16 +3422,9 @@
 <file path=customXml/itemProps3.xml><?xml version="1.0" encoding="utf-8"?>
 <ds:datastoreItem xmlns:ds="http://schemas.openxmlformats.org/officeDocument/2006/customXml" ds:itemID="{B383C2F8-25A6-4418-87EB-5A3D9C50DE22}">
   <ds:schemaRefs>
+    <ds:schemaRef ds:uri="http://schemas.microsoft.com/office/2006/metadata/properties"/>
     <ds:schemaRef ds:uri="http://schemas.microsoft.com/office/infopath/2007/PartnerControls"/>
-    <ds:schemaRef ds:uri="http://schemas.microsoft.com/office/2006/metadata/properties"/>
-    <ds:schemaRef ds:uri="http://schemas.openxmlformats.org/package/2006/metadata/core-properties"/>
-    <ds:schemaRef ds:uri="http://schemas.microsoft.com/office/2006/documentManagement/types"/>
-    <ds:schemaRef ds:uri="http://purl.org/dc/dcmitype/"/>
     <ds:schemaRef ds:uri="8a866855-7f73-4df3-9dce-8e3056461165"/>
-    <ds:schemaRef ds:uri="http://purl.org/dc/elements/1.1/"/>
-    <ds:schemaRef ds:uri="http://purl.org/dc/terms/"/>
-    <ds:schemaRef ds:uri="aba303b2-fd7b-4caf-8fb7-099879ad294e"/>
-    <ds:schemaRef ds:uri="http://www.w3.org/XML/1998/namespace"/>
   </ds:schemaRefs>
 </ds:datastoreItem>
 </file>
--- a/Doc/CPCS361Group20POurReport.docx
+++ b/Doc/CPCS361Group20POurReport.docx
@@ -846,69 +846,69 @@
           <w:sz w:val="28"/>
           <w:szCs w:val="28"/>
         </w:rPr>
-        <w:t>Course Instructor</w:t>
-      </w:r>
-      <w:r>
+        <w:t>Course Instructor:</w:t>
+      </w:r>
+    </w:p>
+    <w:p>
+      <w:pPr>
+        <w:ind w:left="3600" w:firstLine="720"/>
+        <w:rPr>
+          <w:rFonts w:ascii="Cascadia Mono SemiLight" w:hAnsi="Cascadia Mono SemiLight" w:cs="Cascadia Mono SemiLight"/>
+          <w:sz w:val="22"/>
+          <w:szCs w:val="22"/>
+        </w:rPr>
+      </w:pPr>
+      <w:r>
+        <w:rPr>
+          <w:rFonts w:ascii="Cascadia Mono SemiLight" w:hAnsi="Cascadia Mono SemiLight" w:cs="Cascadia Mono SemiLight"/>
+          <w:sz w:val="22"/>
+          <w:szCs w:val="22"/>
+        </w:rPr>
+        <w:t xml:space="preserve">   </w:t>
+      </w:r>
+      <w:r>
+        <w:rPr>
+          <w:rFonts w:ascii="Cascadia Mono SemiLight" w:hAnsi="Cascadia Mono SemiLight" w:cs="Cascadia Mono SemiLight"/>
+          <w:sz w:val="22"/>
+          <w:szCs w:val="22"/>
+        </w:rPr>
+        <w:tab/>
+      </w:r>
+      <w:r>
+        <w:rPr>
+          <w:rFonts w:ascii="Cascadia Mono SemiLight" w:hAnsi="Cascadia Mono SemiLight" w:cs="Cascadia Mono SemiLight"/>
+          <w:sz w:val="22"/>
+          <w:szCs w:val="22"/>
+        </w:rPr>
+        <w:tab/>
+      </w:r>
+      <w:r>
+        <w:rPr>
+          <w:rFonts w:ascii="Cascadia Mono SemiLight" w:hAnsi="Cascadia Mono SemiLight" w:cs="Cascadia Mono SemiLight"/>
+          <w:sz w:val="22"/>
+          <w:szCs w:val="22"/>
+        </w:rPr>
+        <w:tab/>
+        <w:t xml:space="preserve">       Dr. May Fadel</w:t>
+      </w:r>
+    </w:p>
+    <w:p>
+      <w:pPr>
+        <w:ind w:left="720"/>
         <w:rPr>
           <w:rFonts w:ascii="Cascadia Mono SemiBold" w:hAnsi="Cascadia Mono SemiBold" w:cs="Cascadia Mono SemiBold"/>
           <w:sz w:val="28"/>
           <w:szCs w:val="28"/>
         </w:rPr>
-        <w:t>:</w:t>
-      </w:r>
-    </w:p>
-    <w:p>
-      <w:pPr>
-        <w:ind w:left="3600" w:firstLine="720"/>
-        <w:rPr>
-          <w:rFonts w:ascii="Cascadia Mono SemiLight" w:hAnsi="Cascadia Mono SemiLight" w:cs="Cascadia Mono SemiLight"/>
-          <w:sz w:val="22"/>
-          <w:szCs w:val="22"/>
-        </w:rPr>
-      </w:pPr>
-      <w:r>
-        <w:rPr>
-          <w:rFonts w:ascii="Cascadia Mono SemiLight" w:hAnsi="Cascadia Mono SemiLight" w:cs="Cascadia Mono SemiLight"/>
-          <w:sz w:val="22"/>
-          <w:szCs w:val="22"/>
-        </w:rPr>
-        <w:t xml:space="preserve">   </w:t>
-      </w:r>
-      <w:r>
-        <w:rPr>
-          <w:rFonts w:ascii="Cascadia Mono SemiLight" w:hAnsi="Cascadia Mono SemiLight" w:cs="Cascadia Mono SemiLight"/>
-          <w:sz w:val="22"/>
-          <w:szCs w:val="22"/>
-        </w:rPr>
-        <w:tab/>
-      </w:r>
-      <w:r>
-        <w:rPr>
-          <w:rFonts w:ascii="Cascadia Mono SemiLight" w:hAnsi="Cascadia Mono SemiLight" w:cs="Cascadia Mono SemiLight"/>
-          <w:sz w:val="22"/>
-          <w:szCs w:val="22"/>
-        </w:rPr>
-        <w:tab/>
-      </w:r>
-      <w:r>
-        <w:rPr>
-          <w:rFonts w:ascii="Cascadia Mono SemiLight" w:hAnsi="Cascadia Mono SemiLight" w:cs="Cascadia Mono SemiLight"/>
-          <w:sz w:val="22"/>
-          <w:szCs w:val="22"/>
-        </w:rPr>
-        <w:tab/>
-        <w:t xml:space="preserve">       Dr. May Fadel</w:t>
-      </w:r>
-    </w:p>
-    <w:p>
-      <w:pPr>
-        <w:ind w:left="720"/>
+      </w:pPr>
+      <w:r>
         <w:rPr>
           <w:rFonts w:ascii="Cascadia Mono SemiBold" w:hAnsi="Cascadia Mono SemiBold" w:cs="Cascadia Mono SemiBold"/>
           <w:sz w:val="28"/>
           <w:szCs w:val="28"/>
         </w:rPr>
-      </w:pPr>
+        <w:tab/>
+      </w:r>
       <w:r>
         <w:rPr>
           <w:rFonts w:ascii="Cascadia Mono SemiBold" w:hAnsi="Cascadia Mono SemiBold" w:cs="Cascadia Mono SemiBold"/>
@@ -931,14 +931,6 @@
           <w:sz w:val="28"/>
           <w:szCs w:val="28"/>
         </w:rPr>
-        <w:tab/>
-      </w:r>
-      <w:r>
-        <w:rPr>
-          <w:rFonts w:ascii="Cascadia Mono SemiBold" w:hAnsi="Cascadia Mono SemiBold" w:cs="Cascadia Mono SemiBold"/>
-          <w:sz w:val="28"/>
-          <w:szCs w:val="28"/>
-        </w:rPr>
         <w:t xml:space="preserve"> </w:t>
       </w:r>
     </w:p>
@@ -955,6 +947,14 @@
     <w:p/>
     <w:sdt>
       <w:sdtPr>
+        <w:rPr>
+          <w:rFonts w:asciiTheme="minorHAnsi" w:eastAsiaTheme="minorEastAsia" w:hAnsiTheme="minorHAnsi" w:cs="Times New Roman"/>
+          <w:b w:val="0"/>
+          <w:bCs w:val="0"/>
+          <w:kern w:val="0"/>
+          <w:sz w:val="24"/>
+          <w:szCs w:val="24"/>
+        </w:rPr>
         <w:id w:val="1543867219"/>
         <w:docPartObj>
           <w:docPartGallery w:val="Table of Contents"/>
@@ -963,11 +963,7 @@
       </w:sdtPr>
       <w:sdtEndPr>
         <w:rPr>
-          <w:rFonts w:asciiTheme="minorHAnsi" w:eastAsiaTheme="minorEastAsia" w:hAnsiTheme="minorHAnsi" w:cs="Times New Roman"/>
           <w:noProof/>
-          <w:kern w:val="0"/>
-          <w:sz w:val="24"/>
-          <w:szCs w:val="24"/>
         </w:rPr>
       </w:sdtEndPr>
       <w:sdtContent>
@@ -1344,6 +1340,11 @@
           </w:hyperlink>
         </w:p>
         <w:p>
+          <w:pPr>
+            <w:rPr>
+              <w:noProof/>
+            </w:rPr>
+          </w:pPr>
           <w:r>
             <w:rPr>
               <w:b/>
@@ -1355,7 +1356,36 @@
         </w:p>
       </w:sdtContent>
     </w:sdt>
-    <w:p/>
+    <w:p>
+      <w:pPr>
+        <w:rPr>
+          <w:noProof/>
+        </w:rPr>
+      </w:pPr>
+    </w:p>
+    <w:p>
+      <w:pPr>
+        <w:pStyle w:val="TOCHeading"/>
+      </w:pPr>
+      <w:r>
+        <w:t xml:space="preserve">Table of </w:t>
+      </w:r>
+      <w:r>
+        <w:t>Figures</w:t>
+      </w:r>
+    </w:p>
+    <w:p>
+      <w:fldSimple w:instr=" TOC \h \z \c &quot;Figure&quot; ">
+        <w:r>
+          <w:rPr>
+            <w:b/>
+            <w:bCs/>
+            <w:noProof/>
+          </w:rPr>
+          <w:t>No table of figures entries found.</w:t>
+        </w:r>
+      </w:fldSimple>
+    </w:p>
     <w:p/>
     <w:p>
       <w:pPr>
@@ -1613,7 +1643,6 @@
       </w:r>
       <w:bookmarkEnd w:id="1"/>
     </w:p>
-    <w:p/>
     <w:p>
       <w:pPr>
         <w:pStyle w:val="Heading1"/>
@@ -1624,18 +1653,27 @@
       </w:r>
       <w:bookmarkEnd w:id="2"/>
     </w:p>
-    <w:p/>
     <w:p>
       <w:pPr>
         <w:pStyle w:val="Heading1"/>
       </w:pPr>
+      <w:r>
+        <w:t xml:space="preserve">&gt;&gt; </w:t>
+      </w:r>
+      <w:r>
+        <w:t>Test Cases</w:t>
+      </w:r>
+    </w:p>
+    <w:p>
+      <w:pPr>
+        <w:pStyle w:val="Heading1"/>
+      </w:pPr>
       <w:bookmarkStart w:id="3" w:name="_Toc126254554"/>
       <w:r>
         <w:t>&gt;&gt; Source Code</w:t>
       </w:r>
       <w:bookmarkEnd w:id="3"/>
     </w:p>
-    <w:p/>
     <w:p>
       <w:pPr>
         <w:pStyle w:val="Heading1"/>
@@ -2279,6 +2317,7 @@
   <w:style w:type="character" w:default="1" w:styleId="DefaultParagraphFont">
     <w:name w:val="Default Paragraph Font"/>
     <w:uiPriority w:val="1"/>
+    <w:semiHidden/>
     <w:unhideWhenUsed/>
   </w:style>
   <w:style w:type="table" w:default="1" w:styleId="TableNormal">
@@ -3185,6 +3224,23 @@
 </file>
 
 <file path=customXml/item1.xml><?xml version="1.0" encoding="utf-8"?>
+<p:properties xmlns:p="http://schemas.microsoft.com/office/2006/metadata/properties" xmlns:xsi="http://www.w3.org/2001/XMLSchema-instance" xmlns:pc="http://schemas.microsoft.com/office/infopath/2007/PartnerControls">
+  <documentManagement>
+    <_activity xmlns="8a866855-7f73-4df3-9dce-8e3056461165" xsi:nil="true"/>
+  </documentManagement>
+</p:properties>
+</file>
+
+<file path=customXml/item2.xml><?xml version="1.0" encoding="utf-8"?>
+<?mso-contentType ?>
+<FormTemplates xmlns="http://schemas.microsoft.com/sharepoint/v3/contenttype/forms">
+  <Display>DocumentLibraryForm</Display>
+  <Edit>DocumentLibraryForm</Edit>
+  <New>DocumentLibraryForm</New>
+</FormTemplates>
+</file>
+
+<file path=customXml/item3.xml><?xml version="1.0" encoding="utf-8"?>
 <ct:contentTypeSchema xmlns:ct="http://schemas.microsoft.com/office/2006/metadata/contentType" xmlns:ma="http://schemas.microsoft.com/office/2006/metadata/properties/metaAttributes" ct:_="" ma:_="" ma:contentTypeName="Document" ma:contentTypeID="0x010100820BA8B03007394EA845843FD5E2B77E" ma:contentTypeVersion="8" ma:contentTypeDescription="Create a new document." ma:contentTypeScope="" ma:versionID="7b193a69ef6c7577a185e5b2a2899d7a">
   <xsd:schema xmlns:xsd="http://www.w3.org/2001/XMLSchema" xmlns:xs="http://www.w3.org/2001/XMLSchema" xmlns:p="http://schemas.microsoft.com/office/2006/metadata/properties" xmlns:ns3="8a866855-7f73-4df3-9dce-8e3056461165" xmlns:ns4="aba303b2-fd7b-4caf-8fb7-099879ad294e" targetNamespace="http://schemas.microsoft.com/office/2006/metadata/properties" ma:root="true" ma:fieldsID="63d51be0aa738d444ff62450534eca73" ns3:_="" ns4:_="">
     <xsd:import namespace="8a866855-7f73-4df3-9dce-8e3056461165"/>
@@ -3375,24 +3431,25 @@
 </ct:contentTypeSchema>
 </file>
 
-<file path=customXml/item2.xml><?xml version="1.0" encoding="utf-8"?>
-<?mso-contentType ?>
-<FormTemplates xmlns="http://schemas.microsoft.com/sharepoint/v3/contenttype/forms">
-  <Display>DocumentLibraryForm</Display>
-  <Edit>DocumentLibraryForm</Edit>
-  <New>DocumentLibraryForm</New>
-</FormTemplates>
+<file path=customXml/itemProps1.xml><?xml version="1.0" encoding="utf-8"?>
+<ds:datastoreItem xmlns:ds="http://schemas.openxmlformats.org/officeDocument/2006/customXml" ds:itemID="{B383C2F8-25A6-4418-87EB-5A3D9C50DE22}">
+  <ds:schemaRefs>
+    <ds:schemaRef ds:uri="http://schemas.microsoft.com/office/2006/metadata/properties"/>
+    <ds:schemaRef ds:uri="http://schemas.microsoft.com/office/infopath/2007/PartnerControls"/>
+    <ds:schemaRef ds:uri="8a866855-7f73-4df3-9dce-8e3056461165"/>
+  </ds:schemaRefs>
+</ds:datastoreItem>
 </file>
 
-<file path=customXml/item3.xml><?xml version="1.0" encoding="utf-8"?>
-<p:properties xmlns:p="http://schemas.microsoft.com/office/2006/metadata/properties" xmlns:xsi="http://www.w3.org/2001/XMLSchema-instance" xmlns:pc="http://schemas.microsoft.com/office/infopath/2007/PartnerControls">
-  <documentManagement>
-    <_activity xmlns="8a866855-7f73-4df3-9dce-8e3056461165" xsi:nil="true"/>
-  </documentManagement>
-</p:properties>
+<file path=customXml/itemProps2.xml><?xml version="1.0" encoding="utf-8"?>
+<ds:datastoreItem xmlns:ds="http://schemas.openxmlformats.org/officeDocument/2006/customXml" ds:itemID="{A8F46490-4E6A-42AF-B270-CF559F7FEFFB}">
+  <ds:schemaRefs>
+    <ds:schemaRef ds:uri="http://schemas.microsoft.com/sharepoint/v3/contenttype/forms"/>
+  </ds:schemaRefs>
+</ds:datastoreItem>
 </file>
 
-<file path=customXml/itemProps1.xml><?xml version="1.0" encoding="utf-8"?>
+<file path=customXml/itemProps3.xml><?xml version="1.0" encoding="utf-8"?>
 <ds:datastoreItem xmlns:ds="http://schemas.openxmlformats.org/officeDocument/2006/customXml" ds:itemID="{DBEAF2A2-59A2-4BBD-972A-67C2632E45AA}">
   <ds:schemaRefs>
     <ds:schemaRef ds:uri="http://schemas.microsoft.com/office/2006/metadata/contentType"/>
@@ -3409,22 +3466,4 @@
     <ds:schemaRef ds:uri="http://schemas.microsoft.com/internal/obd"/>
   </ds:schemaRefs>
 </ds:datastoreItem>
-</file>
-
-<file path=customXml/itemProps2.xml><?xml version="1.0" encoding="utf-8"?>
-<ds:datastoreItem xmlns:ds="http://schemas.openxmlformats.org/officeDocument/2006/customXml" ds:itemID="{A8F46490-4E6A-42AF-B270-CF559F7FEFFB}">
-  <ds:schemaRefs>
-    <ds:schemaRef ds:uri="http://schemas.microsoft.com/sharepoint/v3/contenttype/forms"/>
-  </ds:schemaRefs>
-</ds:datastoreItem>
-</file>
-
-<file path=customXml/itemProps3.xml><?xml version="1.0" encoding="utf-8"?>
-<ds:datastoreItem xmlns:ds="http://schemas.openxmlformats.org/officeDocument/2006/customXml" ds:itemID="{B383C2F8-25A6-4418-87EB-5A3D9C50DE22}">
-  <ds:schemaRefs>
-    <ds:schemaRef ds:uri="http://schemas.microsoft.com/office/2006/metadata/properties"/>
-    <ds:schemaRef ds:uri="http://schemas.microsoft.com/office/infopath/2007/PartnerControls"/>
-    <ds:schemaRef ds:uri="8a866855-7f73-4df3-9dce-8e3056461165"/>
-  </ds:schemaRefs>
-</ds:datastoreItem>
 </file>